--- a/Nhiệm vụ 2.2 by Nguyên.docx
+++ b/Nhiệm vụ 2.2 by Nguyên.docx
@@ -5,19 +5,29 @@
     <w:p>
       <w:pPr>
         <w:rPr>
+          <w:rFonts w:ascii="Times New Roman" w:hAnsi="Times New Roman" w:cs="Times New Roman"/>
           <w:b/>
+          <w:sz w:val="28"/>
+          <w:szCs w:val="28"/>
           <w:lang w:val="vi-VN"/>
         </w:rPr>
       </w:pPr>
-      <w:r>
-        <w:rPr>
+      <w:bookmarkStart w:id="0" w:name="_GoBack"/>
+      <w:r>
+        <w:rPr>
+          <w:rFonts w:ascii="Times New Roman" w:hAnsi="Times New Roman" w:cs="Times New Roman"/>
           <w:b/>
+          <w:sz w:val="28"/>
+          <w:szCs w:val="28"/>
         </w:rPr>
         <w:t>Nhiệm</w:t>
       </w:r>
       <w:r>
         <w:rPr>
+          <w:rFonts w:ascii="Times New Roman" w:hAnsi="Times New Roman" w:cs="Times New Roman"/>
           <w:b/>
+          <w:sz w:val="28"/>
+          <w:szCs w:val="28"/>
           <w:lang w:val="vi-VN"/>
         </w:rPr>
         <w:t xml:space="preserve"> vụ 2.2. Xử lí lỗi phần mềm cơ bản </w:t>
@@ -26,141 +36,278 @@
     <w:p>
       <w:pPr>
         <w:rPr>
+          <w:rFonts w:ascii="Times New Roman" w:hAnsi="Times New Roman" w:cs="Times New Roman"/>
+          <w:sz w:val="28"/>
+          <w:szCs w:val="28"/>
           <w:lang w:val="vi-VN"/>
         </w:rPr>
       </w:pPr>
       <w:r>
         <w:rPr>
+          <w:rFonts w:ascii="Times New Roman" w:hAnsi="Times New Roman" w:cs="Times New Roman"/>
+          <w:sz w:val="28"/>
+          <w:szCs w:val="28"/>
           <w:lang w:val="vi-VN"/>
         </w:rPr>
         <w:t>Mô tả lỗi:</w:t>
       </w:r>
       <w:r>
+        <w:rPr>
+          <w:rFonts w:ascii="Times New Roman" w:hAnsi="Times New Roman" w:cs="Times New Roman"/>
+          <w:sz w:val="28"/>
+          <w:szCs w:val="28"/>
+        </w:rPr>
         <w:t xml:space="preserve"> Việc Notepad++ bị treo hoặc không phản hồi khi mở file Python (hoặc bất kỳ file văn bản nào) có dung lượng quá lớn thường do cơ chế </w:t>
       </w:r>
       <w:r>
         <w:rPr>
+          <w:rFonts w:ascii="Times New Roman" w:hAnsi="Times New Roman" w:cs="Times New Roman"/>
           <w:b/>
           <w:bCs/>
+          <w:sz w:val="28"/>
+          <w:szCs w:val="28"/>
         </w:rPr>
         <w:t>Syntax Highlighting</w:t>
       </w:r>
       <w:r>
+        <w:rPr>
+          <w:rFonts w:ascii="Times New Roman" w:hAnsi="Times New Roman" w:cs="Times New Roman"/>
+          <w:sz w:val="28"/>
+          <w:szCs w:val="28"/>
+        </w:rPr>
         <w:t xml:space="preserve"> (tô màu cú pháp) và các tính năng hỗ trợ code tiêu tốn quá nhiều RAM.</w:t>
-      </w:r>
-    </w:p>
-    <w:p>
-      <w:r>
-        <w:rPr>
-          <w:lang w:val="vi-VN"/>
-        </w:rPr>
-        <w:t>Giải pháp:</w:t>
-      </w:r>
-      <w:r>
-        <w:t xml:space="preserve"> Sử dụng chế độ "Big Files"</w:t>
-      </w:r>
-      <w:r>
-        <w:rPr>
-          <w:lang w:val="vi-VN"/>
-        </w:rPr>
-        <w:t xml:space="preserve">, </w:t>
-      </w:r>
-      <w:r>
-        <w:t>v</w:t>
-      </w:r>
-      <w:r>
-        <w:t>ô hiệu hóa Syntax Hi</w:t>
-      </w:r>
-      <w:r>
-        <w:t>ghlighting</w:t>
-      </w:r>
-      <w:r>
-        <w:rPr>
-          <w:lang w:val="vi-VN"/>
-        </w:rPr>
-        <w:t xml:space="preserve">, </w:t>
-      </w:r>
-      <w:r>
-        <w:t>t</w:t>
-      </w:r>
-      <w:r>
-        <w:t>ắt tính năng xem trước bản đồ code (Document Map)</w:t>
-      </w:r>
-      <w:r>
-        <w:rPr>
-          <w:lang w:val="vi-VN"/>
-        </w:rPr>
-        <w:t xml:space="preserve">, </w:t>
-      </w:r>
-      <w:r>
-        <w:t>t</w:t>
-      </w:r>
-      <w:r>
-        <w:t>ăng hạn mức bộ nhớ hoặc sử dụng Plugin "BigFiles"</w:t>
       </w:r>
     </w:p>
     <w:p>
       <w:pPr>
         <w:rPr>
-          <w:b/>
+          <w:rFonts w:ascii="Times New Roman" w:hAnsi="Times New Roman" w:cs="Times New Roman"/>
+          <w:sz w:val="28"/>
+          <w:szCs w:val="28"/>
         </w:rPr>
       </w:pPr>
       <w:r>
         <w:rPr>
-          <w:b/>
-        </w:rPr>
-        <w:t>Kết quả của việc sửa lỗi:</w:t>
-      </w:r>
-      <w:bookmarkStart w:id="0" w:name="_GoBack"/>
-      <w:bookmarkEnd w:id="0"/>
+          <w:rFonts w:ascii="Times New Roman" w:hAnsi="Times New Roman" w:cs="Times New Roman"/>
+          <w:sz w:val="28"/>
+          <w:szCs w:val="28"/>
+          <w:lang w:val="vi-VN"/>
+        </w:rPr>
+        <w:t>Giải pháp:</w:t>
+      </w:r>
+      <w:r>
+        <w:rPr>
+          <w:rFonts w:ascii="Times New Roman" w:hAnsi="Times New Roman" w:cs="Times New Roman"/>
+          <w:sz w:val="28"/>
+          <w:szCs w:val="28"/>
+        </w:rPr>
+        <w:t xml:space="preserve"> Sử dụng chế độ "Big Files"</w:t>
+      </w:r>
+      <w:r>
+        <w:rPr>
+          <w:rFonts w:ascii="Times New Roman" w:hAnsi="Times New Roman" w:cs="Times New Roman"/>
+          <w:sz w:val="28"/>
+          <w:szCs w:val="28"/>
+          <w:lang w:val="vi-VN"/>
+        </w:rPr>
+        <w:t xml:space="preserve">, </w:t>
+      </w:r>
+      <w:r>
+        <w:rPr>
+          <w:rFonts w:ascii="Times New Roman" w:hAnsi="Times New Roman" w:cs="Times New Roman"/>
+          <w:sz w:val="28"/>
+          <w:szCs w:val="28"/>
+        </w:rPr>
+        <w:t>vô hiệu hóa Syntax Highlighting</w:t>
+      </w:r>
+      <w:r>
+        <w:rPr>
+          <w:rFonts w:ascii="Times New Roman" w:hAnsi="Times New Roman" w:cs="Times New Roman"/>
+          <w:sz w:val="28"/>
+          <w:szCs w:val="28"/>
+          <w:lang w:val="vi-VN"/>
+        </w:rPr>
+        <w:t xml:space="preserve">, </w:t>
+      </w:r>
+      <w:r>
+        <w:rPr>
+          <w:rFonts w:ascii="Times New Roman" w:hAnsi="Times New Roman" w:cs="Times New Roman"/>
+          <w:sz w:val="28"/>
+          <w:szCs w:val="28"/>
+        </w:rPr>
+        <w:t>tắt tính năng xem trước bản đồ code (Document Map)</w:t>
+      </w:r>
+      <w:r>
+        <w:rPr>
+          <w:rFonts w:ascii="Times New Roman" w:hAnsi="Times New Roman" w:cs="Times New Roman"/>
+          <w:sz w:val="28"/>
+          <w:szCs w:val="28"/>
+          <w:lang w:val="vi-VN"/>
+        </w:rPr>
+        <w:t xml:space="preserve">, </w:t>
+      </w:r>
+      <w:r>
+        <w:rPr>
+          <w:rFonts w:ascii="Times New Roman" w:hAnsi="Times New Roman" w:cs="Times New Roman"/>
+          <w:sz w:val="28"/>
+          <w:szCs w:val="28"/>
+        </w:rPr>
+        <w:t>tăng hạn mức bộ nhớ hoặc sử dụng Plugin "BigFiles"</w:t>
+      </w:r>
     </w:p>
     <w:p>
       <w:pPr>
         <w:rPr>
-          <w:lang w:val="vi-VN"/>
+          <w:rFonts w:ascii="Times New Roman" w:hAnsi="Times New Roman" w:cs="Times New Roman"/>
+          <w:b/>
+          <w:sz w:val="28"/>
+          <w:szCs w:val="28"/>
         </w:rPr>
       </w:pPr>
       <w:r>
-        <w:t>Notepad++ không mở được file Python lớn</w:t>
+        <w:rPr>
+          <w:rFonts w:ascii="Times New Roman" w:hAnsi="Times New Roman" w:cs="Times New Roman"/>
+          <w:b/>
+          <w:sz w:val="28"/>
+          <w:szCs w:val="28"/>
+        </w:rPr>
+        <w:t>Kết quả của việc sửa lỗi:</w:t>
       </w:r>
     </w:p>
     <w:p>
       <w:pPr>
         <w:rPr>
+          <w:rFonts w:ascii="Times New Roman" w:hAnsi="Times New Roman" w:cs="Times New Roman"/>
+          <w:sz w:val="28"/>
+          <w:szCs w:val="28"/>
           <w:lang w:val="vi-VN"/>
         </w:rPr>
       </w:pPr>
       <w:r>
         <w:rPr>
-          <w:lang w:val="vi-VN"/>
-        </w:rPr>
-        <w:t>Vấn đề : do phiên bản không phù hợp</w:t>
+          <w:rFonts w:ascii="Times New Roman" w:hAnsi="Times New Roman" w:cs="Times New Roman"/>
+          <w:sz w:val="28"/>
+          <w:szCs w:val="28"/>
+        </w:rPr>
+        <w:t>Notepad++ không mở được file Python lớn</w:t>
       </w:r>
     </w:p>
     <w:p>
       <w:pPr>
         <w:rPr>
+          <w:rFonts w:ascii="Times New Roman" w:hAnsi="Times New Roman" w:cs="Times New Roman"/>
+          <w:sz w:val="28"/>
+          <w:szCs w:val="28"/>
           <w:lang w:val="vi-VN"/>
         </w:rPr>
       </w:pPr>
       <w:r>
         <w:rPr>
-          <w:lang w:val="vi-VN"/>
-        </w:rPr>
-        <w:t>Giải pháp : tải lại phiên bản phù hợp</w:t>
+          <w:rFonts w:ascii="Times New Roman" w:hAnsi="Times New Roman" w:cs="Times New Roman"/>
+          <w:sz w:val="28"/>
+          <w:szCs w:val="28"/>
+          <w:lang w:val="vi-VN"/>
+        </w:rPr>
+        <w:t>Vấn đề : do phiên bản không phù hợp</w:t>
       </w:r>
     </w:p>
     <w:p>
       <w:pPr>
         <w:rPr>
+          <w:rFonts w:ascii="Times New Roman" w:hAnsi="Times New Roman" w:cs="Times New Roman"/>
+          <w:sz w:val="28"/>
+          <w:szCs w:val="28"/>
           <w:lang w:val="vi-VN"/>
         </w:rPr>
       </w:pPr>
       <w:r>
         <w:rPr>
+          <w:rFonts w:ascii="Times New Roman" w:hAnsi="Times New Roman" w:cs="Times New Roman"/>
+          <w:sz w:val="28"/>
+          <w:szCs w:val="28"/>
+          <w:lang w:val="vi-VN"/>
+        </w:rPr>
+        <w:t>Giải pháp : tải lại phiên bản phù hợp</w:t>
+      </w:r>
+    </w:p>
+    <w:p>
+      <w:pPr>
+        <w:rPr>
+          <w:rFonts w:ascii="Times New Roman" w:hAnsi="Times New Roman" w:cs="Times New Roman"/>
+          <w:sz w:val="28"/>
+          <w:szCs w:val="28"/>
+          <w:lang w:val="vi-VN"/>
+        </w:rPr>
+      </w:pPr>
+      <w:r>
+        <w:rPr>
+          <w:rFonts w:ascii="Times New Roman" w:hAnsi="Times New Roman" w:cs="Times New Roman"/>
+          <w:sz w:val="28"/>
+          <w:szCs w:val="28"/>
           <w:lang w:val="vi-VN"/>
         </w:rPr>
         <w:t>KQ : Thành công</w:t>
+      </w:r>
+    </w:p>
+    <w:bookmarkEnd w:id="0"/>
+    <w:p>
+      <w:pPr>
+        <w:rPr>
+          <w:lang w:val="vi-VN"/>
+        </w:rPr>
+      </w:pPr>
+      <w:r>
+        <w:rPr>
+          <w:noProof/>
+        </w:rPr>
+        <w:drawing>
+          <wp:inline distT="0" distB="0" distL="0" distR="0" wp14:anchorId="5B7AF331" wp14:editId="18AEB992">
+            <wp:extent cx="5943600" cy="3529632"/>
+            <wp:effectExtent l="0" t="0" r="0" b="0"/>
+            <wp:docPr id="1" name="Picture 1" descr="D:\ThucHanh1-Nhóm 3\Nhiệm vụ 2.2 by Nguyên.png"/>
+            <wp:cNvGraphicFramePr>
+              <a:graphicFrameLocks xmlns:a="http://schemas.openxmlformats.org/drawingml/2006/main" noChangeAspect="1"/>
+            </wp:cNvGraphicFramePr>
+            <a:graphic xmlns:a="http://schemas.openxmlformats.org/drawingml/2006/main">
+              <a:graphicData uri="http://schemas.openxmlformats.org/drawingml/2006/picture">
+                <pic:pic xmlns:pic="http://schemas.openxmlformats.org/drawingml/2006/picture">
+                  <pic:nvPicPr>
+                    <pic:cNvPr id="0" name="Picture 1" descr="D:\ThucHanh1-Nhóm 3\Nhiệm vụ 2.2 by Nguyên.png"/>
+                    <pic:cNvPicPr>
+                      <a:picLocks noChangeAspect="1" noChangeArrowheads="1"/>
+                    </pic:cNvPicPr>
+                  </pic:nvPicPr>
+                  <pic:blipFill>
+                    <a:blip r:embed="rId4" cstate="print">
+                      <a:extLst>
+                        <a:ext uri="{28A0092B-C50C-407E-A947-70E740481C1C}">
+                          <a14:useLocalDpi xmlns:a14="http://schemas.microsoft.com/office/drawing/2010/main" val="0"/>
+                        </a:ext>
+                      </a:extLst>
+                    </a:blip>
+                    <a:srcRect/>
+                    <a:stretch>
+                      <a:fillRect/>
+                    </a:stretch>
+                  </pic:blipFill>
+                  <pic:spPr bwMode="auto">
+                    <a:xfrm>
+                      <a:off x="0" y="0"/>
+                      <a:ext cx="5943600" cy="3529632"/>
+                    </a:xfrm>
+                    <a:prstGeom prst="rect">
+                      <a:avLst/>
+                    </a:prstGeom>
+                    <a:noFill/>
+                    <a:ln>
+                      <a:noFill/>
+                    </a:ln>
+                  </pic:spPr>
+                </pic:pic>
+              </a:graphicData>
+            </a:graphic>
+          </wp:inline>
+        </w:drawing>
       </w:r>
     </w:p>
     <w:p>
